--- a/毕业设计文档/湖州师范学院毕业设计（论文）成绩登记表.docx
+++ b/毕业设计文档/湖州师范学院毕业设计（论文）成绩登记表.docx
@@ -7,15 +7,13 @@
         <w:widowControl/>
         <w:jc w:val="center"/>
         <w:rPr>
-          <w:rFonts w:hAnsi="宋体" w:hint="eastAsia"/>
+          <w:rFonts w:hAnsi="宋体"/>
           <w:b/>
           <w:bCs/>
           <w:spacing w:val="4"/>
           <w:sz w:val="32"/>
         </w:rPr>
       </w:pPr>
-      <w:bookmarkStart w:id="0" w:name="_GoBack"/>
-      <w:bookmarkEnd w:id="0"/>
       <w:r>
         <w:rPr>
           <w:rFonts w:hAnsi="宋体" w:hint="eastAsia"/>
@@ -31,7 +29,6 @@
       <w:tblPr>
         <w:tblW w:w="0" w:type="auto"/>
         <w:jc w:val="center"/>
-        <w:tblInd w:w="0" w:type="dxa"/>
         <w:tblBorders>
           <w:top w:val="single" w:sz="4" w:space="0" w:color="auto"/>
           <w:left w:val="single" w:sz="4" w:space="0" w:color="auto"/>
@@ -73,7 +70,7 @@
               <w:widowControl/>
               <w:jc w:val="center"/>
               <w:rPr>
-                <w:rFonts w:ascii="宋体" w:hAnsi="宋体" w:hint="eastAsia"/>
+                <w:rFonts w:ascii="宋体" w:hAnsi="宋体"/>
                 <w:spacing w:val="4"/>
                 <w:sz w:val="21"/>
                 <w:szCs w:val="21"/>
@@ -100,7 +97,7 @@
               <w:widowControl/>
               <w:jc w:val="center"/>
               <w:rPr>
-                <w:rFonts w:ascii="宋体" w:hAnsi="宋体" w:hint="eastAsia"/>
+                <w:rFonts w:ascii="宋体" w:hAnsi="宋体"/>
                 <w:spacing w:val="4"/>
                 <w:sz w:val="21"/>
                 <w:szCs w:val="21"/>
@@ -128,7 +125,7 @@
               <w:widowControl/>
               <w:jc w:val="center"/>
               <w:rPr>
-                <w:rFonts w:ascii="宋体" w:hAnsi="宋体" w:hint="eastAsia"/>
+                <w:rFonts w:ascii="宋体" w:hAnsi="宋体"/>
                 <w:spacing w:val="4"/>
                 <w:sz w:val="21"/>
                 <w:szCs w:val="21"/>
@@ -156,7 +153,7 @@
               <w:widowControl/>
               <w:jc w:val="center"/>
               <w:rPr>
-                <w:rFonts w:ascii="宋体" w:hAnsi="宋体" w:hint="eastAsia"/>
+                <w:rFonts w:ascii="宋体" w:hAnsi="宋体"/>
                 <w:spacing w:val="4"/>
                 <w:sz w:val="21"/>
                 <w:szCs w:val="21"/>
@@ -184,7 +181,7 @@
               <w:widowControl/>
               <w:jc w:val="center"/>
               <w:rPr>
-                <w:rFonts w:ascii="宋体" w:hAnsi="宋体" w:hint="eastAsia"/>
+                <w:rFonts w:ascii="宋体" w:hAnsi="宋体"/>
                 <w:spacing w:val="4"/>
                 <w:sz w:val="21"/>
                 <w:szCs w:val="21"/>
@@ -211,7 +208,7 @@
             <w:pPr>
               <w:widowControl/>
               <w:rPr>
-                <w:rFonts w:ascii="宋体" w:hAnsi="宋体" w:hint="eastAsia"/>
+                <w:rFonts w:ascii="宋体" w:hAnsi="宋体"/>
                 <w:spacing w:val="4"/>
                 <w:sz w:val="21"/>
                 <w:szCs w:val="21"/>
@@ -248,7 +245,7 @@
             <w:pPr>
               <w:jc w:val="center"/>
               <w:rPr>
-                <w:rFonts w:ascii="宋体" w:hAnsi="宋体" w:hint="eastAsia"/>
+                <w:rFonts w:ascii="宋体" w:hAnsi="宋体"/>
                 <w:spacing w:val="4"/>
                 <w:sz w:val="21"/>
                 <w:szCs w:val="21"/>
@@ -277,7 +274,7 @@
             <w:pPr>
               <w:jc w:val="center"/>
               <w:rPr>
-                <w:rFonts w:ascii="宋体" w:hAnsi="宋体" w:hint="eastAsia"/>
+                <w:rFonts w:ascii="宋体" w:hAnsi="宋体"/>
                 <w:spacing w:val="4"/>
                 <w:sz w:val="21"/>
                 <w:szCs w:val="21"/>
@@ -307,7 +304,7 @@
             <w:pPr>
               <w:jc w:val="center"/>
               <w:rPr>
-                <w:rFonts w:ascii="宋体" w:hAnsi="宋体" w:hint="eastAsia"/>
+                <w:rFonts w:ascii="宋体" w:hAnsi="宋体"/>
                 <w:spacing w:val="4"/>
                 <w:sz w:val="21"/>
                 <w:szCs w:val="21"/>
@@ -337,7 +334,7 @@
             <w:pPr>
               <w:jc w:val="center"/>
               <w:rPr>
-                <w:rFonts w:ascii="宋体" w:hAnsi="宋体" w:hint="eastAsia"/>
+                <w:rFonts w:ascii="宋体" w:hAnsi="宋体"/>
                 <w:spacing w:val="4"/>
                 <w:sz w:val="21"/>
                 <w:szCs w:val="21"/>
@@ -367,7 +364,7 @@
             <w:pPr>
               <w:jc w:val="center"/>
               <w:rPr>
-                <w:rFonts w:ascii="宋体" w:hAnsi="宋体" w:hint="eastAsia"/>
+                <w:rFonts w:ascii="宋体" w:hAnsi="宋体"/>
                 <w:spacing w:val="4"/>
                 <w:sz w:val="21"/>
                 <w:szCs w:val="21"/>
@@ -396,7 +393,7 @@
           <w:p>
             <w:pPr>
               <w:rPr>
-                <w:rFonts w:ascii="宋体" w:hAnsi="宋体" w:hint="eastAsia"/>
+                <w:rFonts w:ascii="宋体" w:hAnsi="宋体"/>
                 <w:spacing w:val="4"/>
                 <w:sz w:val="21"/>
                 <w:szCs w:val="21"/>
@@ -424,7 +421,7 @@
             <w:pPr>
               <w:jc w:val="center"/>
               <w:rPr>
-                <w:rFonts w:ascii="宋体" w:hAnsi="宋体" w:hint="eastAsia"/>
+                <w:rFonts w:ascii="宋体" w:hAnsi="宋体"/>
                 <w:spacing w:val="4"/>
                 <w:sz w:val="21"/>
                 <w:szCs w:val="21"/>
@@ -453,7 +450,7 @@
           <w:p>
             <w:pPr>
               <w:rPr>
-                <w:rFonts w:ascii="宋体" w:hAnsi="宋体" w:hint="eastAsia"/>
+                <w:rFonts w:ascii="宋体" w:hAnsi="宋体"/>
                 <w:spacing w:val="4"/>
                 <w:sz w:val="21"/>
                 <w:szCs w:val="21"/>
@@ -492,7 +489,7 @@
             <w:pPr>
               <w:jc w:val="center"/>
               <w:rPr>
-                <w:rFonts w:ascii="宋体" w:hAnsi="宋体" w:hint="eastAsia"/>
+                <w:rFonts w:ascii="宋体" w:hAnsi="宋体"/>
                 <w:spacing w:val="4"/>
                 <w:sz w:val="21"/>
                 <w:szCs w:val="21"/>
@@ -527,6 +524,33 @@
                 <w:szCs w:val="21"/>
               </w:rPr>
             </w:pPr>
+            <w:r>
+              <w:rPr>
+                <w:rFonts w:ascii="宋体" w:hAnsi="宋体" w:hint="eastAsia"/>
+                <w:spacing w:val="4"/>
+                <w:sz w:val="21"/>
+                <w:szCs w:val="21"/>
+              </w:rPr>
+              <w:t>约10</w:t>
+            </w:r>
+            <w:r>
+              <w:rPr>
+                <w:rFonts w:ascii="宋体" w:hAnsi="宋体"/>
+                <w:spacing w:val="4"/>
+                <w:sz w:val="21"/>
+                <w:szCs w:val="21"/>
+              </w:rPr>
+              <w:t>2</w:t>
+            </w:r>
+            <w:r>
+              <w:rPr>
+                <w:rFonts w:ascii="宋体" w:hAnsi="宋体" w:hint="eastAsia"/>
+                <w:spacing w:val="4"/>
+                <w:sz w:val="21"/>
+                <w:szCs w:val="21"/>
+              </w:rPr>
+              <w:t>00</w:t>
+            </w:r>
           </w:p>
         </w:tc>
       </w:tr>
@@ -548,7 +572,7 @@
             <w:pPr>
               <w:jc w:val="center"/>
               <w:rPr>
-                <w:rFonts w:ascii="宋体" w:hAnsi="宋体" w:hint="eastAsia"/>
+                <w:rFonts w:ascii="宋体" w:hAnsi="宋体"/>
                 <w:spacing w:val="4"/>
                 <w:sz w:val="21"/>
                 <w:szCs w:val="21"/>
@@ -568,18 +592,18 @@
             <w:pPr>
               <w:jc w:val="center"/>
               <w:rPr>
-                <w:rFonts w:ascii="宋体" w:hAnsi="宋体" w:hint="eastAsia"/>
-                <w:spacing w:val="4"/>
-                <w:sz w:val="21"/>
-                <w:szCs w:val="21"/>
-              </w:rPr>
-            </w:pPr>
-          </w:p>
-          <w:p>
-            <w:pPr>
-              <w:jc w:val="center"/>
-              <w:rPr>
-                <w:rFonts w:ascii="宋体" w:hAnsi="宋体" w:hint="eastAsia"/>
+                <w:rFonts w:ascii="宋体" w:hAnsi="宋体"/>
+                <w:spacing w:val="4"/>
+                <w:sz w:val="21"/>
+                <w:szCs w:val="21"/>
+              </w:rPr>
+            </w:pPr>
+          </w:p>
+          <w:p>
+            <w:pPr>
+              <w:jc w:val="center"/>
+              <w:rPr>
+                <w:rFonts w:ascii="宋体" w:hAnsi="宋体"/>
                 <w:spacing w:val="4"/>
                 <w:sz w:val="21"/>
                 <w:szCs w:val="21"/>
@@ -599,18 +623,18 @@
             <w:pPr>
               <w:jc w:val="center"/>
               <w:rPr>
-                <w:rFonts w:ascii="宋体" w:hAnsi="宋体" w:hint="eastAsia"/>
-                <w:spacing w:val="4"/>
-                <w:sz w:val="21"/>
-                <w:szCs w:val="21"/>
-              </w:rPr>
-            </w:pPr>
-          </w:p>
-          <w:p>
-            <w:pPr>
-              <w:jc w:val="center"/>
-              <w:rPr>
-                <w:rFonts w:ascii="宋体" w:hAnsi="宋体" w:hint="eastAsia"/>
+                <w:rFonts w:ascii="宋体" w:hAnsi="宋体"/>
+                <w:spacing w:val="4"/>
+                <w:sz w:val="21"/>
+                <w:szCs w:val="21"/>
+              </w:rPr>
+            </w:pPr>
+          </w:p>
+          <w:p>
+            <w:pPr>
+              <w:jc w:val="center"/>
+              <w:rPr>
+                <w:rFonts w:ascii="宋体" w:hAnsi="宋体"/>
                 <w:spacing w:val="4"/>
                 <w:sz w:val="21"/>
                 <w:szCs w:val="21"/>
@@ -630,18 +654,18 @@
             <w:pPr>
               <w:jc w:val="center"/>
               <w:rPr>
-                <w:rFonts w:ascii="宋体" w:hAnsi="宋体" w:hint="eastAsia"/>
-                <w:spacing w:val="4"/>
-                <w:sz w:val="21"/>
-                <w:szCs w:val="21"/>
-              </w:rPr>
-            </w:pPr>
-          </w:p>
-          <w:p>
-            <w:pPr>
-              <w:jc w:val="center"/>
-              <w:rPr>
-                <w:rFonts w:ascii="宋体" w:hAnsi="宋体" w:hint="eastAsia"/>
+                <w:rFonts w:ascii="宋体" w:hAnsi="宋体"/>
+                <w:spacing w:val="4"/>
+                <w:sz w:val="21"/>
+                <w:szCs w:val="21"/>
+              </w:rPr>
+            </w:pPr>
+          </w:p>
+          <w:p>
+            <w:pPr>
+              <w:jc w:val="center"/>
+              <w:rPr>
+                <w:rFonts w:ascii="宋体" w:hAnsi="宋体"/>
                 <w:spacing w:val="4"/>
                 <w:sz w:val="21"/>
                 <w:szCs w:val="21"/>
@@ -668,8 +692,40 @@
           </w:tcPr>
           <w:p>
             <w:pPr>
-              <w:rPr>
-                <w:rFonts w:ascii="宋体" w:hAnsi="宋体" w:hint="eastAsia"/>
+              <w:ind w:firstLineChars="200" w:firstLine="436"/>
+              <w:rPr>
+                <w:rFonts w:ascii="宋体" w:hAnsi="宋体" w:hint="eastAsia"/>
+                <w:spacing w:val="4"/>
+                <w:sz w:val="21"/>
+                <w:szCs w:val="21"/>
+              </w:rPr>
+            </w:pPr>
+            <w:r>
+              <w:rPr>
+                <w:rFonts w:ascii="宋体" w:hAnsi="宋体" w:hint="eastAsia"/>
+                <w:spacing w:val="4"/>
+                <w:sz w:val="21"/>
+                <w:szCs w:val="21"/>
+              </w:rPr>
+              <w:t>我国互联网行业发展很快，多数传统行业在新兴互联网企业的冲击下，纷纷转型互联网企业，随之而来的是如此众多的企业以及各种产品的售后服务问题.企业的售后服务团队最终决定着产品的口碑好坏，因此提高售后团队在拨打和接听电话的效率是至关重要的，企业还可直接通过数</w:t>
+            </w:r>
+            <w:bookmarkStart w:id="0" w:name="_GoBack"/>
+            <w:bookmarkEnd w:id="0"/>
+            <w:r>
+              <w:rPr>
+                <w:rFonts w:ascii="宋体" w:hAnsi="宋体" w:hint="eastAsia"/>
+                <w:spacing w:val="4"/>
+                <w:sz w:val="21"/>
+                <w:szCs w:val="21"/>
+              </w:rPr>
+              <w:t>据直观的看到产品的售后动态等。同样在房地产等拥有独立销售团队的企业，也急需统一管理销售电话体系的解决方案，从而有效提高销售效率以及降低销售成本。云总机的出现使得企业无需花费额外费用购买设备等，只需要接通网络便可实现内外通讯功能。</w:t>
+            </w:r>
+          </w:p>
+          <w:p>
+            <w:pPr>
+              <w:ind w:firstLineChars="200" w:firstLine="436"/>
+              <w:rPr>
+                <w:rFonts w:ascii="宋体" w:hAnsi="宋体"/>
                 <w:b/>
                 <w:bCs/>
                 <w:spacing w:val="4"/>
@@ -677,6 +733,15 @@
                 <w:szCs w:val="21"/>
               </w:rPr>
             </w:pPr>
+            <w:r>
+              <w:rPr>
+                <w:rFonts w:ascii="宋体" w:hAnsi="宋体" w:hint="eastAsia"/>
+                <w:spacing w:val="4"/>
+                <w:sz w:val="21"/>
+                <w:szCs w:val="21"/>
+              </w:rPr>
+              <w:t>云总机运营管理系统，是专门针对企业云总机制定的后台管理系统，以多租户的形式提供服务，每个租户为一个企业，包含租户管理员以及普通分机用户角色，超级管理员可管理以及添加分机、租户等。租户管理员可以对其所在企业云总机下的分机进行设置，还可以查询到分机产生的通话记录信息等。运营管理员拥有导出运营报表，管理租赁本系统的企业等功能。为了使云总机运营管理系统具有可扩展性并且简化开发流程，采用前后端分离的模式开发，前端采用Vue框架和Element UI组件库开发，后端采用Spring，MyBatis等框架开发，数据库使用MySQL，前后端之间采用http请求以及Json数据格式传输数据。</w:t>
+            </w:r>
           </w:p>
         </w:tc>
       </w:tr>
@@ -696,7 +761,7 @@
             <w:pPr>
               <w:jc w:val="center"/>
               <w:rPr>
-                <w:rFonts w:ascii="宋体" w:hAnsi="宋体" w:hint="eastAsia"/>
+                <w:rFonts w:ascii="宋体" w:hAnsi="宋体"/>
                 <w:spacing w:val="4"/>
                 <w:sz w:val="21"/>
                 <w:szCs w:val="21"/>
@@ -723,7 +788,7 @@
             <w:pPr>
               <w:jc w:val="center"/>
               <w:rPr>
-                <w:rFonts w:ascii="宋体" w:hAnsi="宋体" w:hint="eastAsia"/>
+                <w:rFonts w:ascii="宋体" w:hAnsi="宋体"/>
                 <w:spacing w:val="4"/>
                 <w:sz w:val="21"/>
                 <w:szCs w:val="21"/>
@@ -741,7 +806,7 @@
             <w:pPr>
               <w:jc w:val="center"/>
               <w:rPr>
-                <w:rFonts w:ascii="宋体" w:hAnsi="宋体" w:hint="eastAsia"/>
+                <w:rFonts w:ascii="宋体" w:hAnsi="宋体"/>
                 <w:spacing w:val="4"/>
                 <w:sz w:val="21"/>
                 <w:szCs w:val="21"/>
@@ -761,7 +826,7 @@
             <w:pPr>
               <w:jc w:val="center"/>
               <w:rPr>
-                <w:rFonts w:ascii="宋体" w:hAnsi="宋体" w:hint="eastAsia"/>
+                <w:rFonts w:ascii="宋体" w:hAnsi="宋体"/>
                 <w:spacing w:val="4"/>
                 <w:sz w:val="21"/>
                 <w:szCs w:val="21"/>
@@ -788,7 +853,7 @@
             <w:pPr>
               <w:jc w:val="center"/>
               <w:rPr>
-                <w:rFonts w:ascii="宋体" w:hAnsi="宋体" w:hint="eastAsia"/>
+                <w:rFonts w:ascii="宋体" w:hAnsi="宋体"/>
                 <w:spacing w:val="4"/>
                 <w:sz w:val="21"/>
                 <w:szCs w:val="21"/>
@@ -806,7 +871,7 @@
             <w:pPr>
               <w:jc w:val="center"/>
               <w:rPr>
-                <w:rFonts w:ascii="宋体" w:hAnsi="宋体" w:hint="eastAsia"/>
+                <w:rFonts w:ascii="宋体" w:hAnsi="宋体"/>
                 <w:spacing w:val="4"/>
                 <w:sz w:val="21"/>
                 <w:szCs w:val="21"/>
@@ -832,7 +897,7 @@
             <w:pPr>
               <w:jc w:val="center"/>
               <w:rPr>
-                <w:rFonts w:ascii="宋体" w:hAnsi="宋体" w:hint="eastAsia"/>
+                <w:rFonts w:ascii="宋体" w:hAnsi="宋体"/>
                 <w:spacing w:val="4"/>
                 <w:sz w:val="21"/>
                 <w:szCs w:val="21"/>
@@ -857,7 +922,7 @@
             <w:pPr>
               <w:jc w:val="center"/>
               <w:rPr>
-                <w:rFonts w:ascii="宋体" w:hAnsi="宋体" w:hint="eastAsia"/>
+                <w:rFonts w:ascii="宋体" w:hAnsi="宋体"/>
                 <w:spacing w:val="4"/>
                 <w:sz w:val="21"/>
                 <w:szCs w:val="21"/>
@@ -884,7 +949,7 @@
             <w:pPr>
               <w:jc w:val="center"/>
               <w:rPr>
-                <w:rFonts w:ascii="宋体" w:hAnsi="宋体" w:hint="eastAsia"/>
+                <w:rFonts w:ascii="宋体" w:hAnsi="宋体"/>
                 <w:spacing w:val="4"/>
                 <w:sz w:val="21"/>
                 <w:szCs w:val="21"/>
@@ -902,7 +967,7 @@
             <w:pPr>
               <w:jc w:val="center"/>
               <w:rPr>
-                <w:rFonts w:ascii="宋体" w:hAnsi="宋体" w:hint="eastAsia"/>
+                <w:rFonts w:ascii="宋体" w:hAnsi="宋体"/>
                 <w:spacing w:val="4"/>
                 <w:sz w:val="21"/>
                 <w:szCs w:val="21"/>
@@ -928,7 +993,7 @@
           <w:p>
             <w:pPr>
               <w:rPr>
-                <w:rFonts w:ascii="宋体" w:hAnsi="宋体" w:hint="eastAsia"/>
+                <w:rFonts w:ascii="宋体" w:hAnsi="宋体"/>
                 <w:spacing w:val="4"/>
                 <w:sz w:val="21"/>
                 <w:szCs w:val="21"/>
@@ -953,7 +1018,7 @@
             <w:pPr>
               <w:jc w:val="center"/>
               <w:rPr>
-                <w:rFonts w:ascii="宋体" w:hAnsi="宋体" w:hint="eastAsia"/>
+                <w:rFonts w:ascii="宋体" w:hAnsi="宋体"/>
                 <w:spacing w:val="4"/>
                 <w:sz w:val="21"/>
                 <w:szCs w:val="21"/>
@@ -979,37 +1044,37 @@
           <w:p>
             <w:pPr>
               <w:rPr>
-                <w:rFonts w:ascii="宋体" w:hAnsi="宋体" w:hint="eastAsia"/>
-                <w:spacing w:val="4"/>
-                <w:sz w:val="21"/>
-                <w:szCs w:val="21"/>
-              </w:rPr>
-            </w:pPr>
-          </w:p>
-          <w:p>
-            <w:pPr>
-              <w:rPr>
-                <w:rFonts w:ascii="宋体" w:hAnsi="宋体" w:hint="eastAsia"/>
-                <w:spacing w:val="4"/>
-                <w:sz w:val="21"/>
-                <w:szCs w:val="21"/>
-              </w:rPr>
-            </w:pPr>
-          </w:p>
-          <w:p>
-            <w:pPr>
-              <w:rPr>
-                <w:rFonts w:ascii="宋体" w:hAnsi="宋体" w:hint="eastAsia"/>
-                <w:spacing w:val="4"/>
-                <w:sz w:val="21"/>
-                <w:szCs w:val="21"/>
-              </w:rPr>
-            </w:pPr>
-          </w:p>
-          <w:p>
-            <w:pPr>
-              <w:rPr>
-                <w:rFonts w:ascii="宋体" w:hAnsi="宋体" w:hint="eastAsia"/>
+                <w:rFonts w:ascii="宋体" w:hAnsi="宋体"/>
+                <w:spacing w:val="4"/>
+                <w:sz w:val="21"/>
+                <w:szCs w:val="21"/>
+              </w:rPr>
+            </w:pPr>
+          </w:p>
+          <w:p>
+            <w:pPr>
+              <w:rPr>
+                <w:rFonts w:ascii="宋体" w:hAnsi="宋体"/>
+                <w:spacing w:val="4"/>
+                <w:sz w:val="21"/>
+                <w:szCs w:val="21"/>
+              </w:rPr>
+            </w:pPr>
+          </w:p>
+          <w:p>
+            <w:pPr>
+              <w:rPr>
+                <w:rFonts w:ascii="宋体" w:hAnsi="宋体"/>
+                <w:spacing w:val="4"/>
+                <w:sz w:val="21"/>
+                <w:szCs w:val="21"/>
+              </w:rPr>
+            </w:pPr>
+          </w:p>
+          <w:p>
+            <w:pPr>
+              <w:rPr>
+                <w:rFonts w:ascii="宋体" w:hAnsi="宋体"/>
                 <w:spacing w:val="4"/>
                 <w:sz w:val="21"/>
                 <w:szCs w:val="21"/>
@@ -1020,7 +1085,7 @@
             <w:pPr>
               <w:ind w:firstLineChars="200" w:firstLine="436"/>
               <w:rPr>
-                <w:rFonts w:ascii="宋体" w:hAnsi="宋体" w:hint="eastAsia"/>
+                <w:rFonts w:ascii="宋体" w:hAnsi="宋体"/>
                 <w:spacing w:val="4"/>
                 <w:sz w:val="21"/>
                 <w:szCs w:val="21"/>
@@ -1040,7 +1105,7 @@
             <w:pPr>
               <w:ind w:firstLineChars="300" w:firstLine="654"/>
               <w:rPr>
-                <w:rFonts w:ascii="宋体" w:hAnsi="宋体" w:hint="eastAsia"/>
+                <w:rFonts w:ascii="宋体" w:hAnsi="宋体"/>
                 <w:spacing w:val="4"/>
                 <w:sz w:val="21"/>
                 <w:szCs w:val="21"/>
@@ -1070,7 +1135,7 @@
           <w:p>
             <w:pPr>
               <w:rPr>
-                <w:rFonts w:ascii="宋体" w:hAnsi="宋体" w:hint="eastAsia"/>
+                <w:rFonts w:ascii="宋体" w:hAnsi="宋体"/>
                 <w:spacing w:val="4"/>
                 <w:sz w:val="21"/>
                 <w:szCs w:val="21"/>
@@ -1097,7 +1162,7 @@
             <w:pPr>
               <w:jc w:val="center"/>
               <w:rPr>
-                <w:rFonts w:ascii="宋体" w:hAnsi="宋体" w:hint="eastAsia"/>
+                <w:rFonts w:ascii="宋体" w:hAnsi="宋体"/>
                 <w:spacing w:val="4"/>
                 <w:sz w:val="21"/>
                 <w:szCs w:val="21"/>
@@ -1122,37 +1187,37 @@
           <w:p>
             <w:pPr>
               <w:rPr>
-                <w:rFonts w:ascii="宋体" w:hAnsi="宋体" w:hint="eastAsia"/>
-                <w:spacing w:val="4"/>
-                <w:sz w:val="21"/>
-                <w:szCs w:val="21"/>
-              </w:rPr>
-            </w:pPr>
-          </w:p>
-          <w:p>
-            <w:pPr>
-              <w:rPr>
-                <w:rFonts w:ascii="宋体" w:hAnsi="宋体" w:hint="eastAsia"/>
-                <w:spacing w:val="4"/>
-                <w:sz w:val="21"/>
-                <w:szCs w:val="21"/>
-              </w:rPr>
-            </w:pPr>
-          </w:p>
-          <w:p>
-            <w:pPr>
-              <w:rPr>
-                <w:rFonts w:ascii="宋体" w:hAnsi="宋体" w:hint="eastAsia"/>
-                <w:spacing w:val="4"/>
-                <w:sz w:val="21"/>
-                <w:szCs w:val="21"/>
-              </w:rPr>
-            </w:pPr>
-          </w:p>
-          <w:p>
-            <w:pPr>
-              <w:rPr>
-                <w:rFonts w:ascii="宋体" w:hAnsi="宋体" w:hint="eastAsia"/>
+                <w:rFonts w:ascii="宋体" w:hAnsi="宋体"/>
+                <w:spacing w:val="4"/>
+                <w:sz w:val="21"/>
+                <w:szCs w:val="21"/>
+              </w:rPr>
+            </w:pPr>
+          </w:p>
+          <w:p>
+            <w:pPr>
+              <w:rPr>
+                <w:rFonts w:ascii="宋体" w:hAnsi="宋体"/>
+                <w:spacing w:val="4"/>
+                <w:sz w:val="21"/>
+                <w:szCs w:val="21"/>
+              </w:rPr>
+            </w:pPr>
+          </w:p>
+          <w:p>
+            <w:pPr>
+              <w:rPr>
+                <w:rFonts w:ascii="宋体" w:hAnsi="宋体"/>
+                <w:spacing w:val="4"/>
+                <w:sz w:val="21"/>
+                <w:szCs w:val="21"/>
+              </w:rPr>
+            </w:pPr>
+          </w:p>
+          <w:p>
+            <w:pPr>
+              <w:rPr>
+                <w:rFonts w:ascii="宋体" w:hAnsi="宋体"/>
                 <w:spacing w:val="4"/>
                 <w:sz w:val="21"/>
                 <w:szCs w:val="21"/>
@@ -1163,7 +1228,7 @@
             <w:pPr>
               <w:ind w:left="218" w:hangingChars="100" w:hanging="218"/>
               <w:rPr>
-                <w:rFonts w:ascii="宋体" w:hAnsi="宋体" w:hint="eastAsia"/>
+                <w:rFonts w:ascii="宋体" w:hAnsi="宋体"/>
                 <w:spacing w:val="4"/>
                 <w:sz w:val="21"/>
                 <w:szCs w:val="21"/>
@@ -1183,7 +1248,7 @@
             <w:pPr>
               <w:ind w:left="218" w:hangingChars="100" w:hanging="218"/>
               <w:rPr>
-                <w:rFonts w:ascii="宋体" w:hAnsi="宋体" w:hint="eastAsia"/>
+                <w:rFonts w:ascii="宋体" w:hAnsi="宋体"/>
                 <w:spacing w:val="4"/>
                 <w:sz w:val="21"/>
                 <w:szCs w:val="21"/>
@@ -1214,7 +1279,7 @@
             <w:pPr>
               <w:jc w:val="center"/>
               <w:rPr>
-                <w:rFonts w:ascii="宋体" w:hAnsi="宋体" w:hint="eastAsia"/>
+                <w:rFonts w:ascii="宋体" w:hAnsi="宋体"/>
                 <w:spacing w:val="4"/>
                 <w:sz w:val="21"/>
                 <w:szCs w:val="21"/>
@@ -1238,7 +1303,7 @@
         <w:widowControl/>
         <w:spacing w:beforeLines="50" w:before="156"/>
         <w:rPr>
-          <w:rFonts w:ascii="黑体" w:eastAsia="黑体" w:hAnsi="宋体" w:hint="eastAsia"/>
+          <w:rFonts w:ascii="黑体" w:eastAsia="黑体" w:hAnsi="宋体"/>
           <w:spacing w:val="4"/>
           <w:sz w:val="21"/>
         </w:rPr>
@@ -1266,19 +1331,13 @@
       <w:pPr>
         <w:widowControl/>
         <w:rPr>
-          <w:rFonts w:ascii="宋体" w:hAnsi="宋体" w:hint="eastAsia"/>
+          <w:rFonts w:ascii="宋体" w:hAnsi="宋体"/>
           <w:spacing w:val="4"/>
           <w:sz w:val="21"/>
         </w:rPr>
       </w:pPr>
     </w:p>
-    <w:p>
-      <w:pPr>
-        <w:rPr>
-          <w:rFonts w:hint="eastAsia"/>
-        </w:rPr>
-      </w:pPr>
-    </w:p>
+    <w:p/>
     <w:sectPr>
       <w:headerReference w:type="default" r:id="rId6"/>
       <w:pgSz w:w="11906" w:h="16838"/>
@@ -1332,7 +1391,7 @@
 <w:hdr xmlns:wpc="http://schemas.microsoft.com/office/word/2010/wordprocessingCanvas" xmlns:cx="http://schemas.microsoft.com/office/drawing/2014/chartex" xmlns:mc="http://schemas.openxmlformats.org/markup-compatibility/2006" xmlns:o="urn:schemas-microsoft-com:office:office" xmlns:r="http://schemas.openxmlformats.org/officeDocument/2006/relationships" xmlns:m="http://schemas.openxmlformats.org/officeDocument/2006/math" xmlns:v="urn:schemas-microsoft-com:vml" xmlns:wp14="http://schemas.microsoft.com/office/word/2010/wordprocessingDrawing" xmlns:wp="http://schemas.openxmlformats.org/drawingml/2006/wordprocessingDrawing" xmlns:w10="urn:schemas-microsoft-com:office:word" xmlns:w="http://schemas.openxmlformats.org/wordprocessingml/2006/main" xmlns:w14="http://schemas.microsoft.com/office/word/2010/wordml" xmlns:w15="http://schemas.microsoft.com/office/word/2012/wordml" xmlns:w16se="http://schemas.microsoft.com/office/word/2015/wordml/symex" xmlns:wpg="http://schemas.microsoft.com/office/word/2010/wordprocessingGroup" xmlns:wpi="http://schemas.microsoft.com/office/word/2010/wordprocessingInk" xmlns:wne="http://schemas.microsoft.com/office/word/2006/wordml" xmlns:wps="http://schemas.microsoft.com/office/word/2010/wordprocessingShape" mc:Ignorable="w14 w15 w16se wp14">
   <w:p>
     <w:pPr>
-      <w:pStyle w:val="a3"/>
+      <w:pStyle w:val="a4"/>
       <w:pBdr>
         <w:bottom w:val="none" w:sz="0" w:space="0" w:color="auto"/>
       </w:pBdr>
@@ -1458,7 +1517,7 @@
     <w:lsdException w:name="HTML Sample" w:semiHidden="1" w:unhideWhenUsed="1"/>
     <w:lsdException w:name="HTML Typewriter" w:semiHidden="1" w:unhideWhenUsed="1"/>
     <w:lsdException w:name="HTML Variable" w:semiHidden="1" w:unhideWhenUsed="1"/>
-    <w:lsdException w:name="Normal Table" w:unhideWhenUsed="1"/>
+    <w:lsdException w:name="Normal Table" w:semiHidden="1" w:unhideWhenUsed="1"/>
     <w:lsdException w:name="annotation subject" w:uiPriority="0"/>
     <w:lsdException w:name="No List" w:semiHidden="1" w:unhideWhenUsed="1"/>
     <w:lsdException w:name="Outline List 1" w:semiHidden="1" w:unhideWhenUsed="1"/>
@@ -1759,12 +1818,17 @@
   </w:style>
   <w:style w:type="character" w:default="1" w:styleId="a0">
     <w:name w:val="Default Paragraph Font"/>
+    <w:uiPriority w:val="1"/>
+    <w:semiHidden/>
+    <w:unhideWhenUsed/>
   </w:style>
   <w:style w:type="table" w:default="1" w:styleId="a1">
     <w:name w:val="Normal Table"/>
     <w:uiPriority w:val="99"/>
+    <w:semiHidden/>
     <w:unhideWhenUsed/>
     <w:tblPr>
+      <w:tblInd w:w="0" w:type="dxa"/>
       <w:tblCellMar>
         <w:top w:w="0" w:type="dxa"/>
         <w:left w:w="108" w:type="dxa"/>
@@ -1779,25 +1843,25 @@
     <w:semiHidden/>
     <w:unhideWhenUsed/>
   </w:style>
-  <w:style w:type="character" w:customStyle="1" w:styleId="HTMLChar">
-    <w:name w:val="HTML 预设格式 Char"/>
-    <w:link w:val="HTML"/>
+  <w:style w:type="character" w:customStyle="1" w:styleId="HTML">
+    <w:name w:val="HTML 预设格式 字符"/>
+    <w:link w:val="HTML0"/>
     <w:rPr>
       <w:rFonts w:ascii="Arial" w:hAnsi="Arial" w:cs="Arial"/>
       <w:sz w:val="24"/>
       <w:szCs w:val="24"/>
     </w:rPr>
   </w:style>
-  <w:style w:type="character" w:customStyle="1" w:styleId="Char">
-    <w:name w:val="页眉 Char"/>
-    <w:link w:val="a3"/>
+  <w:style w:type="character" w:customStyle="1" w:styleId="a3">
+    <w:name w:val="页眉 字符"/>
+    <w:link w:val="a4"/>
     <w:rPr>
       <w:kern w:val="2"/>
       <w:sz w:val="18"/>
       <w:szCs w:val="18"/>
     </w:rPr>
   </w:style>
-  <w:style w:type="character" w:styleId="a4">
+  <w:style w:type="character" w:styleId="a5">
     <w:name w:val="Hyperlink"/>
     <w:uiPriority w:val="99"/>
     <w:unhideWhenUsed/>
@@ -1808,9 +1872,9 @@
       <w:u w:val="none"/>
     </w:rPr>
   </w:style>
-  <w:style w:type="character" w:customStyle="1" w:styleId="2Char">
-    <w:name w:val="正文首行缩进 2 Char"/>
-    <w:link w:val="2"/>
+  <w:style w:type="character" w:customStyle="1" w:styleId="2">
+    <w:name w:val="正文首行缩进 2 字符"/>
+    <w:link w:val="20"/>
     <w:rPr>
       <w:kern w:val="2"/>
       <w:sz w:val="21"/>
@@ -1829,36 +1893,36 @@
       <w:szCs w:val="36"/>
     </w:rPr>
   </w:style>
-  <w:style w:type="character" w:customStyle="1" w:styleId="Char0">
-    <w:name w:val="页脚 Char"/>
-    <w:link w:val="a5"/>
+  <w:style w:type="character" w:customStyle="1" w:styleId="a6">
+    <w:name w:val="页脚 字符"/>
+    <w:link w:val="a7"/>
     <w:rPr>
       <w:kern w:val="2"/>
       <w:sz w:val="18"/>
       <w:szCs w:val="18"/>
     </w:rPr>
   </w:style>
-  <w:style w:type="character" w:styleId="a6">
+  <w:style w:type="character" w:styleId="a8">
     <w:name w:val="annotation reference"/>
     <w:rPr>
       <w:sz w:val="21"/>
       <w:szCs w:val="21"/>
     </w:rPr>
   </w:style>
-  <w:style w:type="character" w:customStyle="1" w:styleId="Char1">
-    <w:name w:val="正文文本缩进 Char"/>
-    <w:link w:val="a7"/>
+  <w:style w:type="character" w:customStyle="1" w:styleId="a9">
+    <w:name w:val="正文文本缩进 字符"/>
+    <w:link w:val="aa"/>
     <w:rPr>
       <w:kern w:val="2"/>
       <w:sz w:val="24"/>
       <w:szCs w:val="24"/>
     </w:rPr>
   </w:style>
-  <w:style w:type="character" w:styleId="a8">
+  <w:style w:type="character" w:styleId="ab">
     <w:name w:val="page number"/>
     <w:basedOn w:val="a0"/>
   </w:style>
-  <w:style w:type="character" w:customStyle="1" w:styleId="Char2">
+  <w:style w:type="character" w:customStyle="1" w:styleId="Char">
     <w:name w:val="正在文 Char"/>
     <w:rPr>
       <w:rFonts w:eastAsia="宋体"/>
@@ -1868,19 +1932,19 @@
       <w:lang w:val="en-US" w:eastAsia="zh-CN" w:bidi="ar-SA"/>
     </w:rPr>
   </w:style>
-  <w:style w:type="paragraph" w:styleId="a9">
+  <w:style w:type="paragraph" w:styleId="ac">
     <w:name w:val="annotation subject"/>
-    <w:basedOn w:val="aa"/>
-    <w:next w:val="aa"/>
+    <w:basedOn w:val="ad"/>
+    <w:next w:val="ad"/>
     <w:rPr>
       <w:b/>
       <w:bCs/>
     </w:rPr>
   </w:style>
-  <w:style w:type="paragraph" w:styleId="a3">
+  <w:style w:type="paragraph" w:styleId="a4">
     <w:name w:val="header"/>
     <w:basedOn w:val="a"/>
-    <w:link w:val="Char"/>
+    <w:link w:val="a3"/>
     <w:pPr>
       <w:pBdr>
         <w:bottom w:val="single" w:sz="6" w:space="1" w:color="auto"/>
@@ -1897,10 +1961,10 @@
       <w:szCs w:val="18"/>
     </w:rPr>
   </w:style>
-  <w:style w:type="paragraph" w:styleId="2">
+  <w:style w:type="paragraph" w:styleId="20">
     <w:name w:val="Body Text First Indent 2"/>
-    <w:basedOn w:val="a7"/>
-    <w:link w:val="2Char"/>
+    <w:basedOn w:val="aa"/>
+    <w:link w:val="2"/>
     <w:pPr>
       <w:ind w:firstLineChars="200" w:firstLine="420"/>
     </w:pPr>
@@ -1908,10 +1972,10 @@
       <w:sz w:val="21"/>
     </w:rPr>
   </w:style>
-  <w:style w:type="paragraph" w:styleId="HTML">
+  <w:style w:type="paragraph" w:styleId="HTML0">
     <w:name w:val="HTML Preformatted"/>
     <w:basedOn w:val="a"/>
-    <w:link w:val="HTMLChar"/>
+    <w:link w:val="HTML"/>
     <w:pPr>
       <w:widowControl/>
       <w:tabs>
@@ -1939,19 +2003,19 @@
       <w:kern w:val="0"/>
     </w:rPr>
   </w:style>
-  <w:style w:type="paragraph" w:styleId="a7">
+  <w:style w:type="paragraph" w:styleId="aa">
     <w:name w:val="Body Text Indent"/>
     <w:basedOn w:val="a"/>
-    <w:link w:val="Char1"/>
+    <w:link w:val="a9"/>
     <w:pPr>
       <w:spacing w:after="120"/>
       <w:ind w:leftChars="200" w:left="420"/>
     </w:pPr>
   </w:style>
-  <w:style w:type="paragraph" w:styleId="a5">
+  <w:style w:type="paragraph" w:styleId="a7">
     <w:name w:val="footer"/>
     <w:basedOn w:val="a"/>
-    <w:link w:val="Char0"/>
+    <w:link w:val="a6"/>
     <w:pPr>
       <w:tabs>
         <w:tab w:val="center" w:pos="4153"/>
@@ -1965,7 +2029,7 @@
       <w:szCs w:val="18"/>
     </w:rPr>
   </w:style>
-  <w:style w:type="paragraph" w:styleId="ab">
+  <w:style w:type="paragraph" w:styleId="ae">
     <w:name w:val="Balloon Text"/>
     <w:basedOn w:val="a"/>
     <w:rPr>
@@ -1973,7 +2037,7 @@
       <w:szCs w:val="18"/>
     </w:rPr>
   </w:style>
-  <w:style w:type="paragraph" w:styleId="aa">
+  <w:style w:type="paragraph" w:styleId="ad">
     <w:name w:val="annotation text"/>
     <w:basedOn w:val="a"/>
     <w:pPr>
@@ -1998,7 +2062,7 @@
       <w:szCs w:val="36"/>
     </w:rPr>
   </w:style>
-  <w:style w:type="paragraph" w:styleId="ac">
+  <w:style w:type="paragraph" w:styleId="af">
     <w:name w:val="Normal (Web)"/>
     <w:basedOn w:val="a"/>
     <w:pPr>
@@ -2011,7 +2075,7 @@
       <w:kern w:val="0"/>
     </w:rPr>
   </w:style>
-  <w:style w:type="table" w:styleId="ad">
+  <w:style w:type="table" w:styleId="af0">
     <w:name w:val="Table Grid"/>
     <w:basedOn w:val="a1"/>
     <w:uiPriority w:val="59"/>

--- a/毕业设计文档/湖州师范学院毕业设计（论文）成绩登记表.docx
+++ b/毕业设计文档/湖州师范学院毕业设计（论文）成绩登记表.docx
@@ -287,8 +287,10 @@
                 <w:sz w:val="21"/>
                 <w:szCs w:val="21"/>
               </w:rPr>
-              <w:t>楼俊纲</w:t>
-            </w:r>
+              <w:t>楼俊钢</w:t>
+            </w:r>
+            <w:bookmarkStart w:id="0" w:name="_GoBack"/>
+            <w:bookmarkEnd w:id="0"/>
           </w:p>
         </w:tc>
         <w:tc>
@@ -518,7 +520,7 @@
           <w:p>
             <w:pPr>
               <w:rPr>
-                <w:rFonts w:ascii="宋体" w:hAnsi="宋体" w:hint="eastAsia"/>
+                <w:rFonts w:ascii="宋体" w:hAnsi="宋体"/>
                 <w:spacing w:val="4"/>
                 <w:sz w:val="21"/>
                 <w:szCs w:val="21"/>
@@ -694,31 +696,20 @@
             <w:pPr>
               <w:ind w:firstLineChars="200" w:firstLine="436"/>
               <w:rPr>
-                <w:rFonts w:ascii="宋体" w:hAnsi="宋体" w:hint="eastAsia"/>
-                <w:spacing w:val="4"/>
-                <w:sz w:val="21"/>
-                <w:szCs w:val="21"/>
-              </w:rPr>
-            </w:pPr>
-            <w:r>
-              <w:rPr>
-                <w:rFonts w:ascii="宋体" w:hAnsi="宋体" w:hint="eastAsia"/>
-                <w:spacing w:val="4"/>
-                <w:sz w:val="21"/>
-                <w:szCs w:val="21"/>
-              </w:rPr>
-              <w:t>我国互联网行业发展很快，多数传统行业在新兴互联网企业的冲击下，纷纷转型互联网企业，随之而来的是如此众多的企业以及各种产品的售后服务问题.企业的售后服务团队最终决定着产品的口碑好坏，因此提高售后团队在拨打和接听电话的效率是至关重要的，企业还可直接通过数</w:t>
-            </w:r>
-            <w:bookmarkStart w:id="0" w:name="_GoBack"/>
-            <w:bookmarkEnd w:id="0"/>
-            <w:r>
-              <w:rPr>
-                <w:rFonts w:ascii="宋体" w:hAnsi="宋体" w:hint="eastAsia"/>
-                <w:spacing w:val="4"/>
-                <w:sz w:val="21"/>
-                <w:szCs w:val="21"/>
-              </w:rPr>
-              <w:t>据直观的看到产品的售后动态等。同样在房地产等拥有独立销售团队的企业，也急需统一管理销售电话体系的解决方案，从而有效提高销售效率以及降低销售成本。云总机的出现使得企业无需花费额外费用购买设备等，只需要接通网络便可实现内外通讯功能。</w:t>
+                <w:rFonts w:ascii="宋体" w:hAnsi="宋体"/>
+                <w:spacing w:val="4"/>
+                <w:sz w:val="21"/>
+                <w:szCs w:val="21"/>
+              </w:rPr>
+            </w:pPr>
+            <w:r>
+              <w:rPr>
+                <w:rFonts w:ascii="宋体" w:hAnsi="宋体" w:hint="eastAsia"/>
+                <w:spacing w:val="4"/>
+                <w:sz w:val="21"/>
+                <w:szCs w:val="21"/>
+              </w:rPr>
+              <w:t>我国互联网行业发展很快，多数传统行业在新兴互联网企业的冲击下，纷纷转型互联网企业，随之而来的是如此众多的企业以及各种产品的售后服务问题.企业的售后服务团队最终决定着产品的口碑好坏，因此提高售后团队在拨打和接听电话的效率是至关重要的，企业还可直接通过数据直观的看到产品的售后动态等。同样在房地产等拥有独立销售团队的企业，也急需统一管理销售电话体系的解决方案，从而有效提高销售效率以及降低销售成本。云总机的出现使得企业无需花费额外费用购买设备等，只需要接通网络便可实现内外通讯功能。</w:t>
             </w:r>
           </w:p>
           <w:p>
